--- a/todo_app_documentation.docx
+++ b/todo_app_documentation.docx
@@ -2,6 +2,14 @@
 <file path=word/document.xml><?xml version="1.0" encoding="utf-8"?>
 <w:document xmlns:wpc="http://schemas.microsoft.com/office/word/2010/wordprocessingCanvas" xmlns:cx="http://schemas.microsoft.com/office/drawing/2014/chartex" xmlns:cx1="http://schemas.microsoft.com/office/drawing/2015/9/8/chartex" xmlns:cx2="http://schemas.microsoft.com/office/drawing/2015/10/21/chartex" xmlns:cx3="http://schemas.microsoft.com/office/drawing/2016/5/9/chartex" xmlns:cx4="http://schemas.microsoft.com/office/drawing/2016/5/10/chartex" xmlns:cx5="http://schemas.microsoft.com/office/drawing/2016/5/11/chartex" xmlns:cx6="http://schemas.microsoft.com/office/drawing/2016/5/12/chartex" xmlns:cx7="http://schemas.microsoft.com/office/drawing/2016/5/13/chartex" xmlns:cx8="http://schemas.microsoft.com/office/drawing/2016/5/14/chartex" xmlns:mc="http://schemas.openxmlformats.org/markup-compatibility/2006" xmlns:aink="http://schemas.microsoft.com/office/drawing/2016/ink" xmlns:am3d="http://schemas.microsoft.com/office/drawing/2017/model3d" xmlns:o="urn:schemas-microsoft-com:office:office" xmlns:r="http://schemas.openxmlformats.org/officeDocument/2006/relationships" xmlns:m="http://schemas.openxmlformats.org/officeDocument/2006/math" xmlns:v="urn:schemas-microsoft-com:vml" xmlns:wp14="http://schemas.microsoft.com/office/word/2010/wordprocessingDrawing" xmlns:wp="http://schemas.openxmlformats.org/drawingml/2006/wordprocessingDrawing" xmlns:w10="urn:schemas-microsoft-com:office:word" xmlns:w="http://schemas.openxmlformats.org/wordprocessingml/2006/main" xmlns:w14="http://schemas.microsoft.com/office/word/2010/wordml" xmlns:w15="http://schemas.microsoft.com/office/word/2012/wordml" xmlns:w16se="http://schemas.microsoft.com/office/word/2015/wordml/symex" xmlns:wpg="http://schemas.microsoft.com/office/word/2010/wordprocessingGroup" xmlns:wpi="http://schemas.microsoft.com/office/word/2010/wordprocessingInk" xmlns:wne="http://schemas.microsoft.com/office/word/2006/wordml" xmlns:wps="http://schemas.microsoft.com/office/word/2010/wordprocessingShape" mc:Ignorable="w14 w15 w16se wp14">
   <w:body>
+    <w:p>
+      <w:r>
+        <w:t>Brandon Jackson fa4269</w:t>
+      </w:r>
+      <w:bookmarkStart w:id="0" w:name="_GoBack"/>
+      <w:bookmarkEnd w:id="0"/>
+    </w:p>
+    <w:p/>
     <w:p>
       <w:r>
         <w:t>Functional Requirements:</w:t>
@@ -320,7 +328,357 @@
     </w:p>
     <w:p>
       <w:r>
+        <w:rPr>
+          <w:noProof/>
+        </w:rPr>
         <w:lastRenderedPageBreak/>
+        <w:drawing>
+          <wp:anchor distT="0" distB="0" distL="114300" distR="114300" simplePos="0" relativeHeight="251660288" behindDoc="1" locked="0" layoutInCell="1" allowOverlap="1">
+            <wp:simplePos x="0" y="0"/>
+            <wp:positionH relativeFrom="margin">
+              <wp:posOffset>-495300</wp:posOffset>
+            </wp:positionH>
+            <wp:positionV relativeFrom="paragraph">
+              <wp:posOffset>295275</wp:posOffset>
+            </wp:positionV>
+            <wp:extent cx="3181350" cy="2869135"/>
+            <wp:effectExtent l="0" t="0" r="0" b="7620"/>
+            <wp:wrapNone/>
+            <wp:docPr id="6" name="Picture 6" descr="C:\Users\Brandon\AppData\Local\Microsoft\Windows\INetCache\Content.Word\firefox_2018-01-14_20-42-32.png"/>
+            <wp:cNvGraphicFramePr>
+              <a:graphicFrameLocks xmlns:a="http://schemas.openxmlformats.org/drawingml/2006/main" noChangeAspect="1"/>
+            </wp:cNvGraphicFramePr>
+            <a:graphic xmlns:a="http://schemas.openxmlformats.org/drawingml/2006/main">
+              <a:graphicData uri="http://schemas.openxmlformats.org/drawingml/2006/picture">
+                <pic:pic xmlns:pic="http://schemas.openxmlformats.org/drawingml/2006/picture">
+                  <pic:nvPicPr>
+                    <pic:cNvPr id="0" name="Picture 6" descr="C:\Users\Brandon\AppData\Local\Microsoft\Windows\INetCache\Content.Word\firefox_2018-01-14_20-42-32.png"/>
+                    <pic:cNvPicPr>
+                      <a:picLocks noChangeAspect="1" noChangeArrowheads="1"/>
+                    </pic:cNvPicPr>
+                  </pic:nvPicPr>
+                  <pic:blipFill>
+                    <a:blip r:embed="rId7">
+                      <a:extLst>
+                        <a:ext uri="{28A0092B-C50C-407E-A947-70E740481C1C}">
+                          <a14:useLocalDpi xmlns:a14="http://schemas.microsoft.com/office/drawing/2010/main" val="0"/>
+                        </a:ext>
+                      </a:extLst>
+                    </a:blip>
+                    <a:srcRect/>
+                    <a:stretch>
+                      <a:fillRect/>
+                    </a:stretch>
+                  </pic:blipFill>
+                  <pic:spPr bwMode="auto">
+                    <a:xfrm>
+                      <a:off x="0" y="0"/>
+                      <a:ext cx="3181350" cy="2869135"/>
+                    </a:xfrm>
+                    <a:prstGeom prst="rect">
+                      <a:avLst/>
+                    </a:prstGeom>
+                    <a:noFill/>
+                    <a:ln>
+                      <a:noFill/>
+                    </a:ln>
+                  </pic:spPr>
+                </pic:pic>
+              </a:graphicData>
+            </a:graphic>
+            <wp14:sizeRelH relativeFrom="page">
+              <wp14:pctWidth>0</wp14:pctWidth>
+            </wp14:sizeRelH>
+            <wp14:sizeRelV relativeFrom="page">
+              <wp14:pctHeight>0</wp14:pctHeight>
+            </wp14:sizeRelV>
+          </wp:anchor>
+        </w:drawing>
+      </w:r>
+      <w:r>
+        <w:t>Sequence Diagram</w:t>
+      </w:r>
+      <w:r>
+        <w:t>s</w:t>
+      </w:r>
+    </w:p>
+    <w:p>
+      <w:r>
+        <w:rPr>
+          <w:noProof/>
+        </w:rPr>
+        <w:drawing>
+          <wp:anchor distT="0" distB="0" distL="114300" distR="114300" simplePos="0" relativeHeight="251664384" behindDoc="1" locked="0" layoutInCell="1" allowOverlap="1">
+            <wp:simplePos x="0" y="0"/>
+            <wp:positionH relativeFrom="margin">
+              <wp:posOffset>-295275</wp:posOffset>
+            </wp:positionH>
+            <wp:positionV relativeFrom="paragraph">
+              <wp:posOffset>5772150</wp:posOffset>
+            </wp:positionV>
+            <wp:extent cx="2834780" cy="2543175"/>
+            <wp:effectExtent l="0" t="0" r="3810" b="0"/>
+            <wp:wrapNone/>
+            <wp:docPr id="10" name="Picture 10" descr="C:\Users\Brandon\AppData\Local\Microsoft\Windows\INetCache\Content.Word\firefox_2018-01-14_20-53-53.png"/>
+            <wp:cNvGraphicFramePr>
+              <a:graphicFrameLocks xmlns:a="http://schemas.openxmlformats.org/drawingml/2006/main" noChangeAspect="1"/>
+            </wp:cNvGraphicFramePr>
+            <a:graphic xmlns:a="http://schemas.openxmlformats.org/drawingml/2006/main">
+              <a:graphicData uri="http://schemas.openxmlformats.org/drawingml/2006/picture">
+                <pic:pic xmlns:pic="http://schemas.openxmlformats.org/drawingml/2006/picture">
+                  <pic:nvPicPr>
+                    <pic:cNvPr id="0" name="Picture 10" descr="C:\Users\Brandon\AppData\Local\Microsoft\Windows\INetCache\Content.Word\firefox_2018-01-14_20-53-53.png"/>
+                    <pic:cNvPicPr>
+                      <a:picLocks noChangeAspect="1" noChangeArrowheads="1"/>
+                    </pic:cNvPicPr>
+                  </pic:nvPicPr>
+                  <pic:blipFill>
+                    <a:blip r:embed="rId8">
+                      <a:extLst>
+                        <a:ext uri="{28A0092B-C50C-407E-A947-70E740481C1C}">
+                          <a14:useLocalDpi xmlns:a14="http://schemas.microsoft.com/office/drawing/2010/main" val="0"/>
+                        </a:ext>
+                      </a:extLst>
+                    </a:blip>
+                    <a:srcRect/>
+                    <a:stretch>
+                      <a:fillRect/>
+                    </a:stretch>
+                  </pic:blipFill>
+                  <pic:spPr bwMode="auto">
+                    <a:xfrm>
+                      <a:off x="0" y="0"/>
+                      <a:ext cx="2834780" cy="2543175"/>
+                    </a:xfrm>
+                    <a:prstGeom prst="rect">
+                      <a:avLst/>
+                    </a:prstGeom>
+                    <a:noFill/>
+                    <a:ln>
+                      <a:noFill/>
+                    </a:ln>
+                  </pic:spPr>
+                </pic:pic>
+              </a:graphicData>
+            </a:graphic>
+            <wp14:sizeRelH relativeFrom="page">
+              <wp14:pctWidth>0</wp14:pctWidth>
+            </wp14:sizeRelH>
+            <wp14:sizeRelV relativeFrom="page">
+              <wp14:pctHeight>0</wp14:pctHeight>
+            </wp14:sizeRelV>
+          </wp:anchor>
+        </w:drawing>
+      </w:r>
+      <w:r>
+        <w:rPr>
+          <w:noProof/>
+        </w:rPr>
+        <w:drawing>
+          <wp:anchor distT="0" distB="0" distL="114300" distR="114300" simplePos="0" relativeHeight="251663360" behindDoc="1" locked="0" layoutInCell="1" allowOverlap="1">
+            <wp:simplePos x="0" y="0"/>
+            <wp:positionH relativeFrom="margin">
+              <wp:posOffset>2828925</wp:posOffset>
+            </wp:positionH>
+            <wp:positionV relativeFrom="paragraph">
+              <wp:posOffset>2914650</wp:posOffset>
+            </wp:positionV>
+            <wp:extent cx="3051151" cy="2752725"/>
+            <wp:effectExtent l="0" t="0" r="0" b="0"/>
+            <wp:wrapNone/>
+            <wp:docPr id="9" name="Picture 9" descr="C:\Users\Brandon\AppData\Local\Microsoft\Windows\INetCache\Content.Word\firefox_2018-01-14_20-52-30.png"/>
+            <wp:cNvGraphicFramePr>
+              <a:graphicFrameLocks xmlns:a="http://schemas.openxmlformats.org/drawingml/2006/main" noChangeAspect="1"/>
+            </wp:cNvGraphicFramePr>
+            <a:graphic xmlns:a="http://schemas.openxmlformats.org/drawingml/2006/main">
+              <a:graphicData uri="http://schemas.openxmlformats.org/drawingml/2006/picture">
+                <pic:pic xmlns:pic="http://schemas.openxmlformats.org/drawingml/2006/picture">
+                  <pic:nvPicPr>
+                    <pic:cNvPr id="0" name="Picture 9" descr="C:\Users\Brandon\AppData\Local\Microsoft\Windows\INetCache\Content.Word\firefox_2018-01-14_20-52-30.png"/>
+                    <pic:cNvPicPr>
+                      <a:picLocks noChangeAspect="1" noChangeArrowheads="1"/>
+                    </pic:cNvPicPr>
+                  </pic:nvPicPr>
+                  <pic:blipFill>
+                    <a:blip r:embed="rId9">
+                      <a:extLst>
+                        <a:ext uri="{28A0092B-C50C-407E-A947-70E740481C1C}">
+                          <a14:useLocalDpi xmlns:a14="http://schemas.microsoft.com/office/drawing/2010/main" val="0"/>
+                        </a:ext>
+                      </a:extLst>
+                    </a:blip>
+                    <a:srcRect/>
+                    <a:stretch>
+                      <a:fillRect/>
+                    </a:stretch>
+                  </pic:blipFill>
+                  <pic:spPr bwMode="auto">
+                    <a:xfrm>
+                      <a:off x="0" y="0"/>
+                      <a:ext cx="3056725" cy="2757754"/>
+                    </a:xfrm>
+                    <a:prstGeom prst="rect">
+                      <a:avLst/>
+                    </a:prstGeom>
+                    <a:noFill/>
+                    <a:ln>
+                      <a:noFill/>
+                    </a:ln>
+                  </pic:spPr>
+                </pic:pic>
+              </a:graphicData>
+            </a:graphic>
+            <wp14:sizeRelH relativeFrom="page">
+              <wp14:pctWidth>0</wp14:pctWidth>
+            </wp14:sizeRelH>
+            <wp14:sizeRelV relativeFrom="page">
+              <wp14:pctHeight>0</wp14:pctHeight>
+            </wp14:sizeRelV>
+          </wp:anchor>
+        </w:drawing>
+      </w:r>
+      <w:r>
+        <w:rPr>
+          <w:noProof/>
+        </w:rPr>
+        <w:drawing>
+          <wp:anchor distT="0" distB="0" distL="114300" distR="114300" simplePos="0" relativeHeight="251662336" behindDoc="1" locked="0" layoutInCell="1" allowOverlap="1">
+            <wp:simplePos x="0" y="0"/>
+            <wp:positionH relativeFrom="margin">
+              <wp:posOffset>-447675</wp:posOffset>
+            </wp:positionH>
+            <wp:positionV relativeFrom="paragraph">
+              <wp:posOffset>2857500</wp:posOffset>
+            </wp:positionV>
+            <wp:extent cx="3115905" cy="2819400"/>
+            <wp:effectExtent l="0" t="0" r="8890" b="0"/>
+            <wp:wrapNone/>
+            <wp:docPr id="8" name="Picture 8" descr="C:\Users\Brandon\AppData\Local\Microsoft\Windows\INetCache\Content.Word\firefox_2018-01-14_20-51-05.png"/>
+            <wp:cNvGraphicFramePr>
+              <a:graphicFrameLocks xmlns:a="http://schemas.openxmlformats.org/drawingml/2006/main" noChangeAspect="1"/>
+            </wp:cNvGraphicFramePr>
+            <a:graphic xmlns:a="http://schemas.openxmlformats.org/drawingml/2006/main">
+              <a:graphicData uri="http://schemas.openxmlformats.org/drawingml/2006/picture">
+                <pic:pic xmlns:pic="http://schemas.openxmlformats.org/drawingml/2006/picture">
+                  <pic:nvPicPr>
+                    <pic:cNvPr id="0" name="Picture 8" descr="C:\Users\Brandon\AppData\Local\Microsoft\Windows\INetCache\Content.Word\firefox_2018-01-14_20-51-05.png"/>
+                    <pic:cNvPicPr>
+                      <a:picLocks noChangeAspect="1" noChangeArrowheads="1"/>
+                    </pic:cNvPicPr>
+                  </pic:nvPicPr>
+                  <pic:blipFill>
+                    <a:blip r:embed="rId10">
+                      <a:extLst>
+                        <a:ext uri="{28A0092B-C50C-407E-A947-70E740481C1C}">
+                          <a14:useLocalDpi xmlns:a14="http://schemas.microsoft.com/office/drawing/2010/main" val="0"/>
+                        </a:ext>
+                      </a:extLst>
+                    </a:blip>
+                    <a:srcRect/>
+                    <a:stretch>
+                      <a:fillRect/>
+                    </a:stretch>
+                  </pic:blipFill>
+                  <pic:spPr bwMode="auto">
+                    <a:xfrm>
+                      <a:off x="0" y="0"/>
+                      <a:ext cx="3115905" cy="2819400"/>
+                    </a:xfrm>
+                    <a:prstGeom prst="rect">
+                      <a:avLst/>
+                    </a:prstGeom>
+                    <a:noFill/>
+                    <a:ln>
+                      <a:noFill/>
+                    </a:ln>
+                  </pic:spPr>
+                </pic:pic>
+              </a:graphicData>
+            </a:graphic>
+            <wp14:sizeRelH relativeFrom="page">
+              <wp14:pctWidth>0</wp14:pctWidth>
+            </wp14:sizeRelH>
+            <wp14:sizeRelV relativeFrom="page">
+              <wp14:pctHeight>0</wp14:pctHeight>
+            </wp14:sizeRelV>
+          </wp:anchor>
+        </w:drawing>
+      </w:r>
+      <w:r>
+        <w:rPr>
+          <w:noProof/>
+        </w:rPr>
+        <w:drawing>
+          <wp:anchor distT="0" distB="0" distL="114300" distR="114300" simplePos="0" relativeHeight="251661312" behindDoc="1" locked="0" layoutInCell="1" allowOverlap="1">
+            <wp:simplePos x="0" y="0"/>
+            <wp:positionH relativeFrom="margin">
+              <wp:posOffset>2933700</wp:posOffset>
+            </wp:positionH>
+            <wp:positionV relativeFrom="paragraph">
+              <wp:posOffset>203835</wp:posOffset>
+            </wp:positionV>
+            <wp:extent cx="2943225" cy="2633937"/>
+            <wp:effectExtent l="0" t="0" r="0" b="0"/>
+            <wp:wrapNone/>
+            <wp:docPr id="7" name="Picture 7" descr="C:\Users\Brandon\AppData\Local\Microsoft\Windows\INetCache\Content.Word\firefox_2018-01-14_20-43-55.png"/>
+            <wp:cNvGraphicFramePr>
+              <a:graphicFrameLocks xmlns:a="http://schemas.openxmlformats.org/drawingml/2006/main" noChangeAspect="1"/>
+            </wp:cNvGraphicFramePr>
+            <a:graphic xmlns:a="http://schemas.openxmlformats.org/drawingml/2006/main">
+              <a:graphicData uri="http://schemas.openxmlformats.org/drawingml/2006/picture">
+                <pic:pic xmlns:pic="http://schemas.openxmlformats.org/drawingml/2006/picture">
+                  <pic:nvPicPr>
+                    <pic:cNvPr id="0" name="Picture 7" descr="C:\Users\Brandon\AppData\Local\Microsoft\Windows\INetCache\Content.Word\firefox_2018-01-14_20-43-55.png"/>
+                    <pic:cNvPicPr>
+                      <a:picLocks noChangeAspect="1" noChangeArrowheads="1"/>
+                    </pic:cNvPicPr>
+                  </pic:nvPicPr>
+                  <pic:blipFill>
+                    <a:blip r:embed="rId11">
+                      <a:extLst>
+                        <a:ext uri="{28A0092B-C50C-407E-A947-70E740481C1C}">
+                          <a14:useLocalDpi xmlns:a14="http://schemas.microsoft.com/office/drawing/2010/main" val="0"/>
+                        </a:ext>
+                      </a:extLst>
+                    </a:blip>
+                    <a:srcRect/>
+                    <a:stretch>
+                      <a:fillRect/>
+                    </a:stretch>
+                  </pic:blipFill>
+                  <pic:spPr bwMode="auto">
+                    <a:xfrm>
+                      <a:off x="0" y="0"/>
+                      <a:ext cx="2943225" cy="2633937"/>
+                    </a:xfrm>
+                    <a:prstGeom prst="rect">
+                      <a:avLst/>
+                    </a:prstGeom>
+                    <a:noFill/>
+                    <a:ln>
+                      <a:noFill/>
+                    </a:ln>
+                  </pic:spPr>
+                </pic:pic>
+              </a:graphicData>
+            </a:graphic>
+            <wp14:sizeRelH relativeFrom="page">
+              <wp14:pctWidth>0</wp14:pctWidth>
+            </wp14:sizeRelH>
+            <wp14:sizeRelV relativeFrom="page">
+              <wp14:pctHeight>0</wp14:pctHeight>
+            </wp14:sizeRelV>
+          </wp:anchor>
+        </w:drawing>
+      </w:r>
+      <w:r>
+        <w:br w:type="page"/>
+      </w:r>
+    </w:p>
+    <w:p/>
+    <w:p/>
+    <w:p>
+      <w:r>
         <w:t>Use Cases:</w:t>
       </w:r>
     </w:p>
@@ -760,7 +1118,7 @@
                     </pic:cNvPicPr>
                   </pic:nvPicPr>
                   <pic:blipFill>
-                    <a:blip r:embed="rId7">
+                    <a:blip r:embed="rId12">
                       <a:extLst>
                         <a:ext uri="{28A0092B-C50C-407E-A947-70E740481C1C}">
                           <a14:useLocalDpi xmlns:a14="http://schemas.microsoft.com/office/drawing/2010/main" val="0"/>
@@ -836,7 +1194,7 @@
                     </pic:cNvPicPr>
                   </pic:nvPicPr>
                   <pic:blipFill>
-                    <a:blip r:embed="rId8">
+                    <a:blip r:embed="rId13">
                       <a:extLst>
                         <a:ext uri="{28A0092B-C50C-407E-A947-70E740481C1C}">
                           <a14:useLocalDpi xmlns:a14="http://schemas.microsoft.com/office/drawing/2010/main" val="0"/>
@@ -948,10 +1306,7 @@
         </w:numPr>
       </w:pPr>
       <w:r>
-        <w:t>Results – Task was added to database</w:t>
-      </w:r>
-      <w:r>
-        <w:t>, Total tasks incremented</w:t>
+        <w:t>Results – Task was added to database, Total tasks incremented</w:t>
       </w:r>
     </w:p>
     <w:p>
@@ -1027,20 +1382,11 @@
       </w:r>
       <w:proofErr w:type="gramStart"/>
       <w:r>
-        <w:t xml:space="preserve">, </w:t>
-      </w:r>
-      <w:r>
-        <w:t>,</w:t>
+        <w:t>, ,</w:t>
       </w:r>
       <w:proofErr w:type="gramEnd"/>
       <w:r>
-        <w:t xml:space="preserve"> Total tasks </w:t>
-      </w:r>
-      <w:r>
-        <w:t>de</w:t>
-      </w:r>
-      <w:r>
-        <w:t>cremented</w:t>
+        <w:t xml:space="preserve"> Total tasks decremented</w:t>
       </w:r>
     </w:p>
     <w:p>
@@ -1341,13 +1687,135 @@
       <w:r>
         <w:t>Results – Task appears twice in a database with different ID’s</w:t>
       </w:r>
-      <w:bookmarkStart w:id="0" w:name="_GoBack"/>
-      <w:bookmarkEnd w:id="0"/>
-    </w:p>
-    <w:p>
-      <w:pPr>
-        <w:ind w:left="1980"/>
-      </w:pPr>
+    </w:p>
+    <w:p/>
+    <w:p/>
+    <w:p/>
+    <w:p/>
+    <w:p>
+      <w:r>
+        <w:lastRenderedPageBreak/>
+        <w:t>Work Breakdown:</w:t>
+      </w:r>
+    </w:p>
+    <w:p/>
+    <w:p>
+      <w:r>
+        <w:t>Task: Learning basics of new technologies and languages</w:t>
+      </w:r>
+    </w:p>
+    <w:p>
+      <w:r>
+        <w:t xml:space="preserve">Estimated No of hours: </w:t>
+      </w:r>
+      <w:r>
+        <w:t>4</w:t>
+      </w:r>
+    </w:p>
+    <w:p>
+      <w:r>
+        <w:t>Actual time Spent: 5</w:t>
+      </w:r>
+    </w:p>
+    <w:p>
+      <w:r>
+        <w:t xml:space="preserve">Notes: Hard to learn </w:t>
+      </w:r>
+      <w:proofErr w:type="spellStart"/>
+      <w:r>
+        <w:t>php</w:t>
+      </w:r>
+      <w:proofErr w:type="spellEnd"/>
+      <w:r>
+        <w:t xml:space="preserve"> and html, wasn’t too hard once I got the basics down but not knowing them made the total time of the project go up A LOT</w:t>
+      </w:r>
+    </w:p>
+    <w:p/>
+    <w:p>
+      <w:r>
+        <w:t>Task: Add Task</w:t>
+      </w:r>
+    </w:p>
+    <w:p>
+      <w:r>
+        <w:t>Estimated No of Hours: 3</w:t>
+      </w:r>
+    </w:p>
+    <w:p>
+      <w:r>
+        <w:t>Actual time spent:</w:t>
+      </w:r>
+      <w:r>
+        <w:t xml:space="preserve"> 4</w:t>
+      </w:r>
+    </w:p>
+    <w:p>
+      <w:r>
+        <w:t>Notes: getting information from the browser proved to be a lot more difficult than I had anticipated but once I figured it out it was rather simple from there</w:t>
+      </w:r>
+    </w:p>
+    <w:p/>
+    <w:p>
+      <w:r>
+        <w:t>Task: Delete Task</w:t>
+      </w:r>
+    </w:p>
+    <w:p>
+      <w:r>
+        <w:t>Estimated No of Hours: 3</w:t>
+      </w:r>
+    </w:p>
+    <w:p>
+      <w:r>
+        <w:t xml:space="preserve">Actual time spent: 1 </w:t>
+      </w:r>
+    </w:p>
+    <w:p>
+      <w:r>
+        <w:t>Notes: I reused the same basic principles from ‘Add Task’ so it wasn’t too hard to figure out</w:t>
+      </w:r>
+    </w:p>
+    <w:p/>
+    <w:p>
+      <w:r>
+        <w:t>Task: Filter tasks by status</w:t>
+      </w:r>
+    </w:p>
+    <w:p>
+      <w:r>
+        <w:t>Estimated no of hours: 3</w:t>
+      </w:r>
+    </w:p>
+    <w:p>
+      <w:r>
+        <w:t>Actual time spent 5</w:t>
+      </w:r>
+    </w:p>
+    <w:p>
+      <w:r>
+        <w:t>Notes: figuring out how to display the results of the query on the screen proved to be quite difficult and I spent a lot of time on this problem</w:t>
+      </w:r>
+    </w:p>
+    <w:p/>
+    <w:p>
+      <w:r>
+        <w:t>Task: Count tasks</w:t>
+      </w:r>
+    </w:p>
+    <w:p>
+      <w:r>
+        <w:t>Estimated no of hours 1</w:t>
+      </w:r>
+    </w:p>
+    <w:p>
+      <w:r>
+        <w:t>Actual time spent: less than 1 hour</w:t>
+      </w:r>
+    </w:p>
+    <w:p>
+      <w:r>
+        <w:t>Notes: Simple once I changed around my classes</w:t>
+      </w:r>
     </w:p>
     <w:sectPr>
       <w:pgSz w:w="12240" w:h="15840"/>
